--- a/answer/Why Can't I Use Version Control.docx
+++ b/answer/Why Can't I Use Version Control.docx
@@ -44,9 +44,10 @@
           <w:lang w:val="x-none"/>
         </w:rPr>
       </w:pPr>
-      <w:r>
-        <w:rPr>
-          <w:rFonts w:asciiTheme="minorEastAsia" w:hAnsiTheme="minorEastAsia" w:cs="Arial" w:hint="eastAsia"/>
+      <w:bookmarkStart w:id="0" w:name="_GoBack"/>
+      <w:r>
+        <w:rPr>
+          <w:rFonts w:ascii="Microsoft YaHei" w:eastAsia="Microsoft YaHei" w:hAnsi="Microsoft YaHei" w:cs="Microsoft YaHei" w:hint="eastAsia"/>
           <w:color w:val="000000"/>
           <w:kern w:val="36"/>
           <w:sz w:val="48"/>
@@ -56,6 +57,7 @@
         <w:t>为什么我不能使用版本管理？</w:t>
       </w:r>
     </w:p>
+    <w:bookmarkEnd w:id="0"/>
     <w:p>
       <w:pPr>
         <w:widowControl/>
@@ -831,17 +833,7 @@
           <w:sz w:val="22"/>
           <w:lang w:val="x-none"/>
         </w:rPr>
-        <w:t>专业版许可证或者</w:t>
-      </w:r>
-      <w:r>
-        <w:rPr>
-          <w:rFonts w:asciiTheme="minorEastAsia" w:hAnsiTheme="minorEastAsia" w:cs="Times New Roman" w:hint="eastAsia"/>
-          <w:color w:val="252525"/>
-          <w:kern w:val="0"/>
-          <w:sz w:val="22"/>
-          <w:lang w:val="x-none"/>
-        </w:rPr>
-        <w:t>订阅</w:t>
+        <w:t>专业版许可证或者订阅</w:t>
       </w:r>
       <w:r>
         <w:rPr>
@@ -1006,7 +998,7 @@
         <w:spacing w:after="100" w:afterAutospacing="1" w:line="375" w:lineRule="atLeast"/>
         <w:jc w:val="left"/>
         <w:rPr>
-          <w:rFonts w:ascii="avalon" w:eastAsia="Times New Roman" w:hAnsi="avalon" w:cs="Times New Roman" w:hint="eastAsia"/>
+          <w:rFonts w:ascii="avalon" w:eastAsia="Times New Roman" w:hAnsi="avalon" w:cs="Times New Roman"/>
           <w:color w:val="252525"/>
           <w:kern w:val="0"/>
           <w:sz w:val="22"/>
@@ -1513,8 +1505,6 @@
         </w:rPr>
         <w:t>有关设置版本集成控制的手册，请参阅本文档。</w:t>
       </w:r>
-      <w:bookmarkStart w:id="0" w:name="_GoBack"/>
-      <w:bookmarkEnd w:id="0"/>
     </w:p>
     <w:p>
       <w:pPr>
@@ -2639,7 +2629,7 @@
 </file>
 
 <file path=customXml/itemProps1.xml><?xml version="1.0" encoding="utf-8"?>
-<ds:datastoreItem xmlns:ds="http://schemas.openxmlformats.org/officeDocument/2006/customXml" ds:itemID="{48E43A74-B8D7-4B61-B7C9-92D2597CE621}">
+<ds:datastoreItem xmlns:ds="http://schemas.openxmlformats.org/officeDocument/2006/customXml" ds:itemID="{CA3A15EB-E1CB-4FB9-B036-6BDDB7A109E0}">
   <ds:schemaRefs>
     <ds:schemaRef ds:uri="http://schemas.openxmlformats.org/officeDocument/2006/bibliography"/>
   </ds:schemaRefs>
